--- a/M5/M5/[INF] FPW (L-304) Minggu 5.docx
+++ b/M5/M5/[INF] FPW (L-304) Minggu 5.docx
@@ -7149,17 +7149,20 @@
               <w:ind w:left="0" w:hanging="2"/>
               <w:jc w:val="both"/>
               <w:rPr>
+                <w:highlight w:val="yellow"/>
                 <w:lang w:val="en-US"/>
               </w:rPr>
             </w:pPr>
             <w:r>
               <w:rPr>
+                <w:highlight w:val="yellow"/>
                 <w:lang w:val="en-US"/>
               </w:rPr>
               <w:t>0-</w:t>
             </w:r>
             <w:r>
               <w:rPr>
+                <w:highlight w:val="yellow"/>
                 <w:lang w:val="en-US"/>
               </w:rPr>
               <w:t>4</w:t>
@@ -7175,11 +7178,13 @@
               <w:ind w:left="0" w:hanging="2"/>
               <w:jc w:val="both"/>
               <w:rPr>
+                <w:highlight w:val="yellow"/>
                 <w:lang w:val="en-US"/>
               </w:rPr>
             </w:pPr>
             <w:r>
               <w:rPr>
+                <w:highlight w:val="yellow"/>
                 <w:lang w:val="en-US"/>
               </w:rPr>
               <w:t xml:space="preserve">Satu user </w:t>
@@ -7187,6 +7192,7 @@
             <w:proofErr w:type="spellStart"/>
             <w:r>
               <w:rPr>
+                <w:highlight w:val="yellow"/>
                 <w:lang w:val="en-US"/>
               </w:rPr>
               <w:t>hanya</w:t>
@@ -7194,6 +7200,7 @@
             <w:proofErr w:type="spellEnd"/>
             <w:r>
               <w:rPr>
+                <w:highlight w:val="yellow"/>
                 <w:lang w:val="en-US"/>
               </w:rPr>
               <w:t xml:space="preserve"> </w:t>
@@ -7201,6 +7208,7 @@
             <w:proofErr w:type="spellStart"/>
             <w:r>
               <w:rPr>
+                <w:highlight w:val="yellow"/>
                 <w:lang w:val="en-US"/>
               </w:rPr>
               <w:t>bisa</w:t>
@@ -7208,12 +7216,14 @@
             <w:proofErr w:type="spellEnd"/>
             <w:r>
               <w:rPr>
+                <w:highlight w:val="yellow"/>
                 <w:lang w:val="en-US"/>
               </w:rPr>
               <w:t xml:space="preserve"> </w:t>
             </w:r>
             <w:r>
               <w:rPr>
+                <w:highlight w:val="yellow"/>
                 <w:lang w:val="en-US"/>
               </w:rPr>
               <w:t xml:space="preserve">like </w:t>
@@ -7221,6 +7231,7 @@
             <w:proofErr w:type="spellStart"/>
             <w:r>
               <w:rPr>
+                <w:highlight w:val="yellow"/>
                 <w:lang w:val="en-US"/>
               </w:rPr>
               <w:t>atau</w:t>
@@ -7228,6 +7239,7 @@
             <w:proofErr w:type="spellEnd"/>
             <w:r>
               <w:rPr>
+                <w:highlight w:val="yellow"/>
                 <w:lang w:val="en-US"/>
               </w:rPr>
               <w:t xml:space="preserve"> unlike 1x per post</w:t>
@@ -7245,17 +7257,20 @@
               <w:ind w:left="0" w:hanging="2"/>
               <w:jc w:val="both"/>
               <w:rPr>
+                <w:highlight w:val="yellow"/>
                 <w:lang w:val="en-US"/>
               </w:rPr>
             </w:pPr>
             <w:r>
               <w:rPr>
+                <w:highlight w:val="yellow"/>
                 <w:lang w:val="en-US"/>
               </w:rPr>
               <w:t>0-</w:t>
             </w:r>
             <w:r>
               <w:rPr>
+                <w:highlight w:val="yellow"/>
                 <w:lang w:val="en-US"/>
               </w:rPr>
               <w:t>5</w:t>
@@ -7271,11 +7286,13 @@
               <w:ind w:left="0" w:hanging="2"/>
               <w:jc w:val="both"/>
               <w:rPr>
+                <w:highlight w:val="yellow"/>
                 <w:lang w:val="en-US"/>
               </w:rPr>
             </w:pPr>
             <w:r>
               <w:rPr>
+                <w:highlight w:val="yellow"/>
                 <w:lang w:val="en-US"/>
               </w:rPr>
               <w:t xml:space="preserve">Dapat </w:t>
@@ -7283,6 +7300,7 @@
             <w:proofErr w:type="spellStart"/>
             <w:r>
               <w:rPr>
+                <w:highlight w:val="yellow"/>
                 <w:lang w:val="en-US"/>
               </w:rPr>
               <w:t>menambah</w:t>
@@ -7290,6 +7308,7 @@
             <w:proofErr w:type="spellEnd"/>
             <w:r>
               <w:rPr>
+                <w:highlight w:val="yellow"/>
                 <w:lang w:val="en-US"/>
               </w:rPr>
               <w:t xml:space="preserve"> post </w:t>
@@ -7297,6 +7316,7 @@
             <w:proofErr w:type="spellStart"/>
             <w:r>
               <w:rPr>
+                <w:highlight w:val="yellow"/>
                 <w:lang w:val="en-US"/>
               </w:rPr>
               <w:t>baru</w:t>
@@ -7304,6 +7324,7 @@
             <w:proofErr w:type="spellEnd"/>
             <w:r>
               <w:rPr>
+                <w:highlight w:val="yellow"/>
                 <w:lang w:val="en-US"/>
               </w:rPr>
               <w:t xml:space="preserve"> </w:t>
@@ -7311,6 +7332,7 @@
             <w:proofErr w:type="spellStart"/>
             <w:r>
               <w:rPr>
+                <w:highlight w:val="yellow"/>
                 <w:lang w:val="en-US"/>
               </w:rPr>
               <w:t>sesuai</w:t>
@@ -7318,6 +7340,7 @@
             <w:proofErr w:type="spellEnd"/>
             <w:r>
               <w:rPr>
+                <w:highlight w:val="yellow"/>
                 <w:lang w:val="en-US"/>
               </w:rPr>
               <w:t xml:space="preserve"> </w:t>
@@ -7325,6 +7348,7 @@
             <w:proofErr w:type="spellStart"/>
             <w:r>
               <w:rPr>
+                <w:highlight w:val="yellow"/>
                 <w:lang w:val="en-US"/>
               </w:rPr>
               <w:t>ketentuan</w:t>
@@ -7343,11 +7367,13 @@
               <w:ind w:left="0" w:hanging="2"/>
               <w:jc w:val="both"/>
               <w:rPr>
+                <w:highlight w:val="yellow"/>
                 <w:lang w:val="en-US"/>
               </w:rPr>
             </w:pPr>
             <w:r>
               <w:rPr>
+                <w:highlight w:val="yellow"/>
                 <w:lang w:val="en-US"/>
               </w:rPr>
               <w:lastRenderedPageBreak/>
@@ -7355,6 +7381,7 @@
             </w:r>
             <w:r>
               <w:rPr>
+                <w:highlight w:val="yellow"/>
                 <w:lang w:val="en-US"/>
               </w:rPr>
               <w:t>5</w:t>
@@ -7370,11 +7397,13 @@
               <w:ind w:left="0" w:hanging="2"/>
               <w:jc w:val="both"/>
               <w:rPr>
+                <w:highlight w:val="yellow"/>
                 <w:lang w:val="en-US"/>
               </w:rPr>
             </w:pPr>
             <w:r>
               <w:rPr>
+                <w:highlight w:val="yellow"/>
                 <w:lang w:val="en-US"/>
               </w:rPr>
               <w:t xml:space="preserve">Dapat edit data profile user yang </w:t>
@@ -7382,6 +7411,7 @@
             <w:proofErr w:type="spellStart"/>
             <w:r>
               <w:rPr>
+                <w:highlight w:val="yellow"/>
                 <w:lang w:val="en-US"/>
               </w:rPr>
               <w:t>sedang</w:t>
@@ -7389,6 +7419,7 @@
             <w:proofErr w:type="spellEnd"/>
             <w:r>
               <w:rPr>
+                <w:highlight w:val="yellow"/>
                 <w:lang w:val="en-US"/>
               </w:rPr>
               <w:t xml:space="preserve"> login dan </w:t>
@@ -7396,6 +7427,7 @@
             <w:proofErr w:type="spellStart"/>
             <w:r>
               <w:rPr>
+                <w:highlight w:val="yellow"/>
                 <w:lang w:val="en-US"/>
               </w:rPr>
               <w:t>terupdate</w:t>
@@ -7403,6 +7435,7 @@
             <w:proofErr w:type="spellEnd"/>
             <w:r>
               <w:rPr>
+                <w:highlight w:val="yellow"/>
                 <w:lang w:val="en-US"/>
               </w:rPr>
               <w:t xml:space="preserve"> pada </w:t>
@@ -7410,6 +7443,7 @@
             <w:proofErr w:type="spellStart"/>
             <w:r>
               <w:rPr>
+                <w:highlight w:val="yellow"/>
                 <w:lang w:val="en-US"/>
               </w:rPr>
               <w:t>nama</w:t>
@@ -7417,6 +7451,7 @@
             <w:proofErr w:type="spellEnd"/>
             <w:r>
               <w:rPr>
+                <w:highlight w:val="yellow"/>
                 <w:lang w:val="en-US"/>
               </w:rPr>
               <w:t xml:space="preserve"> user post</w:t>
@@ -7868,13 +7903,7 @@
                               <w:rPr>
                                 <w:color w:val="000000"/>
                               </w:rPr>
-                              <w:t xml:space="preserve">Penyusun </w:t>
-                            </w:r>
-                            <w:r>
-                              <w:rPr>
-                                <w:color w:val="000000"/>
-                              </w:rPr>
-                              <w:t>Soal</w:t>
+                              <w:t>Penyusun Soal</w:t>
                             </w:r>
                           </w:p>
                           <w:p>
@@ -7956,13 +7985,7 @@
                         <w:rPr>
                           <w:color w:val="000000"/>
                         </w:rPr>
-                        <w:t xml:space="preserve">Penyusun </w:t>
-                      </w:r>
-                      <w:r>
-                        <w:rPr>
-                          <w:color w:val="000000"/>
-                        </w:rPr>
-                        <w:t>Soal</w:t>
+                        <w:t>Penyusun Soal</w:t>
                       </w:r>
                     </w:p>
                     <w:p>
@@ -11327,28 +11350,28 @@
 </file>
 
 <file path=customXml/item1.xml><?xml version="1.0" encoding="utf-8"?>
+<b:Sources xmlns:b="http://schemas.openxmlformats.org/officeDocument/2006/bibliography" xmlns="http://schemas.openxmlformats.org/officeDocument/2006/bibliography" SelectedStyle="\APASixthEditionOfficeOnline.xsl" StyleName="APA" Version="6"/>
+</file>
+
+<file path=customXml/item2.xml><?xml version="1.0" encoding="utf-8"?>
 <go:gDocsCustomXmlDataStorage xmlns:go="http://customooxmlschemas.google.com/" xmlns:r="http://schemas.openxmlformats.org/officeDocument/2006/relationships">
   <go:docsCustomData xmlns:go="http://customooxmlschemas.google.com/" roundtripDataSignature="AMtx7mglxtEHMAY2RJWHRnZNeFWg8AfxAg==">AMUW2mUpZ6uiIWMe3gnStQMw5fUgSWhi5pgqDCd+GkOWHHcOM78pUV1E5NqLMk/dBHQil93wccOpH895iKeZSl2NPwaaO++3AL0i6cXE7KtsIj+JLm2kn3E=</go:docsCustomData>
 </go:gDocsCustomXmlDataStorage>
 </file>
 
-<file path=customXml/item2.xml><?xml version="1.0" encoding="utf-8"?>
-<b:Sources xmlns:b="http://schemas.openxmlformats.org/officeDocument/2006/bibliography" xmlns="http://schemas.openxmlformats.org/officeDocument/2006/bibliography" SelectedStyle="\APASixthEditionOfficeOnline.xsl" StyleName="APA" Version="6"/>
+<file path=customXml/itemProps1.xml><?xml version="1.0" encoding="utf-8"?>
+<ds:datastoreItem xmlns:ds="http://schemas.openxmlformats.org/officeDocument/2006/customXml" ds:itemID="{00766C51-C3CC-4219-A0D7-1B2516C4F32C}">
+  <ds:schemaRefs>
+    <ds:schemaRef ds:uri="http://schemas.openxmlformats.org/officeDocument/2006/bibliography"/>
+  </ds:schemaRefs>
+</ds:datastoreItem>
 </file>
 
-<file path=customXml/itemProps1.xml><?xml version="1.0" encoding="utf-8"?>
+<file path=customXml/itemProps2.xml><?xml version="1.0" encoding="utf-8"?>
 <ds:datastoreItem xmlns:ds="http://schemas.openxmlformats.org/officeDocument/2006/customXml" ds:itemID="{11111111-1234-1234-1234-123412341234}">
   <ds:schemaRefs>
     <ds:schemaRef ds:uri="http://customooxmlschemas.google.com/"/>
     <ds:schemaRef ds:uri="http://schemas.openxmlformats.org/officeDocument/2006/relationships"/>
   </ds:schemaRefs>
 </ds:datastoreItem>
-</file>
-
-<file path=customXml/itemProps2.xml><?xml version="1.0" encoding="utf-8"?>
-<ds:datastoreItem xmlns:ds="http://schemas.openxmlformats.org/officeDocument/2006/customXml" ds:itemID="{00766C51-C3CC-4219-A0D7-1B2516C4F32C}">
-  <ds:schemaRefs>
-    <ds:schemaRef ds:uri="http://schemas.openxmlformats.org/officeDocument/2006/bibliography"/>
-  </ds:schemaRefs>
-</ds:datastoreItem>
 </file>